--- a/02.16. Desestructuración de objetos en funciones.docx
+++ b/02.16. Desestructuración de objetos en funciones.docx
@@ -21,10 +21,10 @@
         <w:t xml:space="preserve"> </w:t>
       </w:r>
       <w:r>
-        <w:t xml:space="preserve">vamos a </w:t>
-      </w:r>
-      <w:r>
-        <w:t>utilizar la desestructuración para simplificar el acceso a los atributos de un objeto dentro de una función.</w:t>
+        <w:t>se utilizará</w:t>
+      </w:r>
+      <w:r>
+        <w:t xml:space="preserve"> la desestructuración para simplificar el acceso a los atributos de un objeto dentro de una función.</w:t>
       </w:r>
     </w:p>
     <w:p>

--- a/02.16. Desestructuración de objetos en funciones.docx
+++ b/02.16. Desestructuración de objetos en funciones.docx
@@ -16,6 +16,9 @@
       </w:pPr>
       <w:r>
         <w:t>En esta sección</w:t>
+      </w:r>
+      <w:r>
+        <w:t>,</w:t>
       </w:r>
       <w:r>
         <w:t xml:space="preserve"> </w:t>
